--- a/README.docx
+++ b/README.docx
@@ -338,7 +338,6 @@
     <w:p>
       <w:pPr>
         <w:rPr>
-          <w:rFonts w:hint="eastAsia"/>
           <w:sz w:val="22"/>
           <w:szCs w:val="22"/>
           <w:lang w:eastAsia="ko-KR"/>
@@ -378,7 +377,6 @@
         </w:rPr>
         <w:t xml:space="preserve">break </w:t>
       </w:r>
-      <w:proofErr w:type="spellStart"/>
       <w:r>
         <w:rPr>
           <w:rFonts w:hint="eastAsia"/>
@@ -388,7 +386,6 @@
         </w:rPr>
         <w:t>으로</w:t>
       </w:r>
-      <w:proofErr w:type="spellEnd"/>
       <w:r>
         <w:rPr>
           <w:rFonts w:hint="eastAsia"/>
@@ -756,21 +753,21 @@
       </w:pPr>
       <w:r>
         <w:rPr>
-          <w:rFonts w:hint="eastAsia"/>
-          <w:sz w:val="22"/>
-          <w:szCs w:val="22"/>
-          <w:lang w:eastAsia="ko-KR"/>
-        </w:rPr>
-        <w:t>c</w:t>
-      </w:r>
-      <w:r>
-        <w:rPr>
-          <w:sz w:val="22"/>
-          <w:szCs w:val="22"/>
-          <w:lang w:eastAsia="ko-KR"/>
-        </w:rPr>
-        <w:t>ase 1)</w:t>
-      </w:r>
+          <w:sz w:val="22"/>
+          <w:szCs w:val="22"/>
+          <w:lang w:eastAsia="ko-KR"/>
+        </w:rPr>
+        <w:t>#1</w:t>
+      </w:r>
+    </w:p>
+    <w:p>
+      <w:pPr>
+        <w:rPr>
+          <w:sz w:val="22"/>
+          <w:szCs w:val="22"/>
+          <w:lang w:eastAsia="ko-KR"/>
+        </w:rPr>
+      </w:pPr>
       <w:r>
         <w:rPr>
           <w:rFonts w:hint="eastAsia"/>
@@ -796,9 +793,428 @@
         </w:rPr>
         <w:t xml:space="preserve"> </w:t>
       </w:r>
+      <w:r>
+        <w:rPr>
+          <w:rFonts w:hint="eastAsia"/>
+          <w:sz w:val="22"/>
+          <w:szCs w:val="22"/>
+          <w:lang w:eastAsia="ko-KR"/>
+        </w:rPr>
+        <w:t>으로</w:t>
+      </w:r>
+      <w:r>
+        <w:rPr>
+          <w:rFonts w:hint="eastAsia"/>
+          <w:sz w:val="22"/>
+          <w:szCs w:val="22"/>
+          <w:lang w:eastAsia="ko-KR"/>
+        </w:rPr>
+        <w:t xml:space="preserve"> </w:t>
+      </w:r>
       <w:proofErr w:type="spellStart"/>
       <w:r>
         <w:rPr>
+          <w:sz w:val="22"/>
+          <w:szCs w:val="22"/>
+          <w:lang w:eastAsia="ko-KR"/>
+        </w:rPr>
+        <w:t>u.item</w:t>
+      </w:r>
+      <w:proofErr w:type="spellEnd"/>
+      <w:r>
+        <w:rPr>
+          <w:sz w:val="22"/>
+          <w:szCs w:val="22"/>
+          <w:lang w:eastAsia="ko-KR"/>
+        </w:rPr>
+        <w:t xml:space="preserve"> </w:t>
+      </w:r>
+      <w:r>
+        <w:rPr>
+          <w:rFonts w:hint="eastAsia"/>
+          <w:sz w:val="22"/>
+          <w:szCs w:val="22"/>
+          <w:lang w:eastAsia="ko-KR"/>
+        </w:rPr>
+        <w:t>받고</w:t>
+      </w:r>
+      <w:r>
+        <w:rPr>
+          <w:rFonts w:hint="eastAsia"/>
+          <w:sz w:val="22"/>
+          <w:szCs w:val="22"/>
+          <w:lang w:eastAsia="ko-KR"/>
+        </w:rPr>
+        <w:t xml:space="preserve"> </w:t>
+      </w:r>
+      <w:r>
+        <w:rPr>
+          <w:sz w:val="22"/>
+          <w:szCs w:val="22"/>
+          <w:lang w:eastAsia="ko-KR"/>
+        </w:rPr>
+        <w:t xml:space="preserve">awk -F -v </w:t>
+      </w:r>
+      <w:r>
+        <w:rPr>
+          <w:rFonts w:hint="eastAsia"/>
+          <w:sz w:val="22"/>
+          <w:szCs w:val="22"/>
+          <w:lang w:eastAsia="ko-KR"/>
+        </w:rPr>
+        <w:t>옵션으로</w:t>
+      </w:r>
+      <w:r>
+        <w:rPr>
+          <w:sz w:val="22"/>
+          <w:szCs w:val="22"/>
+          <w:lang w:eastAsia="ko-KR"/>
+        </w:rPr>
+        <w:t xml:space="preserve"> </w:t>
+      </w:r>
+      <w:proofErr w:type="spellStart"/>
+      <w:r>
+        <w:rPr>
+          <w:rFonts w:hint="eastAsia"/>
+          <w:sz w:val="22"/>
+          <w:szCs w:val="22"/>
+          <w:lang w:eastAsia="ko-KR"/>
+        </w:rPr>
+        <w:t>전체행</w:t>
+      </w:r>
+      <w:proofErr w:type="spellEnd"/>
+      <w:r>
+        <w:rPr>
+          <w:rFonts w:hint="eastAsia"/>
+          <w:sz w:val="22"/>
+          <w:szCs w:val="22"/>
+          <w:lang w:eastAsia="ko-KR"/>
+        </w:rPr>
+        <w:t>(</w:t>
+      </w:r>
+      <w:r>
+        <w:rPr>
+          <w:sz w:val="22"/>
+          <w:szCs w:val="22"/>
+          <w:lang w:eastAsia="ko-KR"/>
+        </w:rPr>
+        <w:t>print)</w:t>
+      </w:r>
+      <w:r>
+        <w:rPr>
+          <w:rFonts w:hint="eastAsia"/>
+          <w:sz w:val="22"/>
+          <w:szCs w:val="22"/>
+          <w:lang w:eastAsia="ko-KR"/>
+        </w:rPr>
+        <w:t xml:space="preserve"> </w:t>
+      </w:r>
+      <w:r>
+        <w:rPr>
+          <w:rFonts w:hint="eastAsia"/>
+          <w:sz w:val="22"/>
+          <w:szCs w:val="22"/>
+          <w:lang w:eastAsia="ko-KR"/>
+        </w:rPr>
+        <w:t>출력</w:t>
+      </w:r>
+    </w:p>
+    <w:p>
+      <w:pPr>
+        <w:rPr>
+          <w:sz w:val="22"/>
+          <w:szCs w:val="22"/>
+          <w:lang w:eastAsia="ko-KR"/>
+        </w:rPr>
+      </w:pPr>
+      <w:r>
+        <w:rPr>
+          <w:rFonts w:hint="eastAsia"/>
+          <w:sz w:val="22"/>
+          <w:szCs w:val="22"/>
+          <w:lang w:eastAsia="ko-KR"/>
+        </w:rPr>
+        <w:t>#</w:t>
+      </w:r>
+      <w:r>
+        <w:rPr>
+          <w:sz w:val="22"/>
+          <w:szCs w:val="22"/>
+          <w:lang w:eastAsia="ko-KR"/>
+        </w:rPr>
+        <w:t>2</w:t>
+      </w:r>
+    </w:p>
+    <w:p>
+      <w:pPr>
+        <w:rPr>
+          <w:sz w:val="22"/>
+          <w:szCs w:val="22"/>
+          <w:lang w:eastAsia="ko-KR"/>
+        </w:rPr>
+      </w:pPr>
+      <w:proofErr w:type="spellStart"/>
+      <w:r>
+        <w:rPr>
+          <w:rFonts w:hint="eastAsia"/>
+          <w:sz w:val="22"/>
+          <w:szCs w:val="22"/>
+          <w:lang w:eastAsia="ko-KR"/>
+        </w:rPr>
+        <w:t>개행문자</w:t>
+      </w:r>
+      <w:proofErr w:type="spellEnd"/>
+      <w:r>
+        <w:rPr>
+          <w:rFonts w:hint="eastAsia"/>
+          <w:sz w:val="22"/>
+          <w:szCs w:val="22"/>
+          <w:lang w:eastAsia="ko-KR"/>
+        </w:rPr>
+        <w:t xml:space="preserve"> </w:t>
+      </w:r>
+      <w:r>
+        <w:rPr>
+          <w:rFonts w:hint="eastAsia"/>
+          <w:sz w:val="22"/>
+          <w:szCs w:val="22"/>
+          <w:lang w:eastAsia="ko-KR"/>
+        </w:rPr>
+        <w:t>추가</w:t>
+      </w:r>
+    </w:p>
+    <w:p>
+      <w:pPr>
+        <w:rPr>
+          <w:sz w:val="22"/>
+          <w:szCs w:val="22"/>
+          <w:lang w:eastAsia="ko-KR"/>
+        </w:rPr>
+      </w:pPr>
+      <w:proofErr w:type="spellStart"/>
+      <w:r>
+        <w:rPr>
+          <w:sz w:val="22"/>
+          <w:szCs w:val="22"/>
+          <w:lang w:eastAsia="ko-KR"/>
+        </w:rPr>
+        <w:t>Is_on</w:t>
+      </w:r>
+      <w:proofErr w:type="spellEnd"/>
+      <w:r>
+        <w:rPr>
+          <w:sz w:val="22"/>
+          <w:szCs w:val="22"/>
+          <w:lang w:eastAsia="ko-KR"/>
+        </w:rPr>
+        <w:t xml:space="preserve"> </w:t>
+      </w:r>
+      <w:r>
+        <w:rPr>
+          <w:rFonts w:hint="eastAsia"/>
+          <w:sz w:val="22"/>
+          <w:szCs w:val="22"/>
+          <w:lang w:eastAsia="ko-KR"/>
+        </w:rPr>
+        <w:t>변수로</w:t>
+      </w:r>
+      <w:r>
+        <w:rPr>
+          <w:rFonts w:hint="eastAsia"/>
+          <w:sz w:val="22"/>
+          <w:szCs w:val="22"/>
+          <w:lang w:eastAsia="ko-KR"/>
+        </w:rPr>
+        <w:t xml:space="preserve"> i</w:t>
+      </w:r>
+      <w:r>
+        <w:rPr>
+          <w:sz w:val="22"/>
+          <w:szCs w:val="22"/>
+          <w:lang w:eastAsia="ko-KR"/>
+        </w:rPr>
+        <w:t>f</w:t>
+      </w:r>
+      <w:r>
+        <w:rPr>
+          <w:rFonts w:hint="eastAsia"/>
+          <w:sz w:val="22"/>
+          <w:szCs w:val="22"/>
+          <w:lang w:eastAsia="ko-KR"/>
+        </w:rPr>
+        <w:t>문</w:t>
+      </w:r>
+    </w:p>
+    <w:p>
+      <w:pPr>
+        <w:rPr>
+          <w:sz w:val="22"/>
+          <w:szCs w:val="22"/>
+          <w:lang w:eastAsia="ko-KR"/>
+        </w:rPr>
+      </w:pPr>
+      <w:r>
+        <w:rPr>
+          <w:rFonts w:hint="eastAsia"/>
+          <w:sz w:val="22"/>
+          <w:szCs w:val="22"/>
+          <w:lang w:eastAsia="ko-KR"/>
+        </w:rPr>
+        <w:t>7</w:t>
+      </w:r>
+      <w:r>
+        <w:rPr>
+          <w:rFonts w:hint="eastAsia"/>
+          <w:sz w:val="22"/>
+          <w:szCs w:val="22"/>
+          <w:lang w:eastAsia="ko-KR"/>
+        </w:rPr>
+        <w:t>번</w:t>
+      </w:r>
+      <w:r>
+        <w:rPr>
+          <w:sz w:val="22"/>
+          <w:szCs w:val="22"/>
+          <w:lang w:eastAsia="ko-KR"/>
+        </w:rPr>
+        <w:t>(action)</w:t>
+      </w:r>
+      <w:r>
+        <w:rPr>
+          <w:rFonts w:hint="eastAsia"/>
+          <w:sz w:val="22"/>
+          <w:szCs w:val="22"/>
+          <w:lang w:eastAsia="ko-KR"/>
+        </w:rPr>
+        <w:t>이</w:t>
+      </w:r>
+      <w:r>
+        <w:rPr>
+          <w:rFonts w:hint="eastAsia"/>
+          <w:sz w:val="22"/>
+          <w:szCs w:val="22"/>
+          <w:lang w:eastAsia="ko-KR"/>
+        </w:rPr>
+        <w:t xml:space="preserve"> </w:t>
+      </w:r>
+      <w:r>
+        <w:rPr>
+          <w:sz w:val="22"/>
+          <w:szCs w:val="22"/>
+          <w:lang w:eastAsia="ko-KR"/>
+        </w:rPr>
+        <w:t>1</w:t>
+      </w:r>
+      <w:r>
+        <w:rPr>
+          <w:rFonts w:hint="eastAsia"/>
+          <w:sz w:val="22"/>
+          <w:szCs w:val="22"/>
+          <w:lang w:eastAsia="ko-KR"/>
+        </w:rPr>
+        <w:t>일</w:t>
+      </w:r>
+      <w:r>
+        <w:rPr>
+          <w:rFonts w:hint="eastAsia"/>
+          <w:sz w:val="22"/>
+          <w:szCs w:val="22"/>
+          <w:lang w:eastAsia="ko-KR"/>
+        </w:rPr>
+        <w:t xml:space="preserve"> </w:t>
+      </w:r>
+      <w:r>
+        <w:rPr>
+          <w:rFonts w:hint="eastAsia"/>
+          <w:sz w:val="22"/>
+          <w:szCs w:val="22"/>
+          <w:lang w:eastAsia="ko-KR"/>
+        </w:rPr>
+        <w:t>때</w:t>
+      </w:r>
+      <w:r>
+        <w:rPr>
+          <w:rFonts w:hint="eastAsia"/>
+          <w:sz w:val="22"/>
+          <w:szCs w:val="22"/>
+          <w:lang w:eastAsia="ko-KR"/>
+        </w:rPr>
+        <w:t xml:space="preserve"> </w:t>
+      </w:r>
+      <w:r>
+        <w:rPr>
+          <w:sz w:val="22"/>
+          <w:szCs w:val="22"/>
+          <w:lang w:eastAsia="ko-KR"/>
+        </w:rPr>
+        <w:t>1,2</w:t>
+      </w:r>
+      <w:r>
+        <w:rPr>
+          <w:rFonts w:hint="eastAsia"/>
+          <w:sz w:val="22"/>
+          <w:szCs w:val="22"/>
+          <w:lang w:eastAsia="ko-KR"/>
+        </w:rPr>
+        <w:t>열</w:t>
+      </w:r>
+      <w:r>
+        <w:rPr>
+          <w:rFonts w:hint="eastAsia"/>
+          <w:sz w:val="22"/>
+          <w:szCs w:val="22"/>
+          <w:lang w:eastAsia="ko-KR"/>
+        </w:rPr>
+        <w:t xml:space="preserve"> </w:t>
+      </w:r>
+      <w:r>
+        <w:rPr>
+          <w:rFonts w:hint="eastAsia"/>
+          <w:sz w:val="22"/>
+          <w:szCs w:val="22"/>
+          <w:lang w:eastAsia="ko-KR"/>
+        </w:rPr>
+        <w:t>넘김</w:t>
+      </w:r>
+    </w:p>
+    <w:p>
+      <w:pPr>
+        <w:rPr>
+          <w:sz w:val="22"/>
+          <w:szCs w:val="22"/>
+          <w:lang w:eastAsia="ko-KR"/>
+        </w:rPr>
+      </w:pPr>
+      <w:proofErr w:type="spellStart"/>
+      <w:r>
+        <w:rPr>
+          <w:rFonts w:hint="eastAsia"/>
+          <w:sz w:val="22"/>
+          <w:szCs w:val="22"/>
+          <w:lang w:eastAsia="ko-KR"/>
+        </w:rPr>
+        <w:t>넘긴거</w:t>
+      </w:r>
+      <w:proofErr w:type="spellEnd"/>
+      <w:r>
+        <w:rPr>
+          <w:rFonts w:hint="eastAsia"/>
+          <w:sz w:val="22"/>
+          <w:szCs w:val="22"/>
+          <w:lang w:eastAsia="ko-KR"/>
+        </w:rPr>
+        <w:t xml:space="preserve"> </w:t>
+      </w:r>
+      <w:r>
+        <w:rPr>
+          <w:sz w:val="22"/>
+          <w:szCs w:val="22"/>
+          <w:lang w:eastAsia="ko-KR"/>
+        </w:rPr>
+        <w:t xml:space="preserve">head -n 10 </w:t>
+      </w:r>
+      <w:r>
+        <w:rPr>
           <w:rFonts w:hint="eastAsia"/>
           <w:sz w:val="22"/>
           <w:szCs w:val="22"/>
@@ -806,104 +1222,49 @@
         </w:rPr>
         <w:t>으로</w:t>
       </w:r>
-      <w:proofErr w:type="spellEnd"/>
-      <w:r>
-        <w:rPr>
-          <w:rFonts w:hint="eastAsia"/>
-          <w:sz w:val="22"/>
-          <w:szCs w:val="22"/>
-          <w:lang w:eastAsia="ko-KR"/>
-        </w:rPr>
-        <w:t xml:space="preserve"> </w:t>
-      </w:r>
-      <w:proofErr w:type="spellStart"/>
-      <w:r>
-        <w:rPr>
-          <w:sz w:val="22"/>
-          <w:szCs w:val="22"/>
-          <w:lang w:eastAsia="ko-KR"/>
-        </w:rPr>
-        <w:t>u.item</w:t>
-      </w:r>
-      <w:proofErr w:type="spellEnd"/>
-      <w:r>
-        <w:rPr>
-          <w:sz w:val="22"/>
-          <w:szCs w:val="22"/>
-          <w:lang w:eastAsia="ko-KR"/>
-        </w:rPr>
-        <w:t xml:space="preserve"> </w:t>
-      </w:r>
-      <w:r>
-        <w:rPr>
-          <w:rFonts w:hint="eastAsia"/>
-          <w:sz w:val="22"/>
-          <w:szCs w:val="22"/>
-          <w:lang w:eastAsia="ko-KR"/>
-        </w:rPr>
-        <w:t>받고</w:t>
-      </w:r>
-      <w:r>
-        <w:rPr>
-          <w:rFonts w:hint="eastAsia"/>
-          <w:sz w:val="22"/>
-          <w:szCs w:val="22"/>
-          <w:lang w:eastAsia="ko-KR"/>
-        </w:rPr>
-        <w:t xml:space="preserve"> </w:t>
-      </w:r>
-      <w:r>
-        <w:rPr>
-          <w:sz w:val="22"/>
-          <w:szCs w:val="22"/>
-          <w:lang w:eastAsia="ko-KR"/>
-        </w:rPr>
-        <w:t xml:space="preserve">awk -F -v </w:t>
-      </w:r>
-      <w:r>
-        <w:rPr>
-          <w:rFonts w:hint="eastAsia"/>
-          <w:sz w:val="22"/>
-          <w:szCs w:val="22"/>
-          <w:lang w:eastAsia="ko-KR"/>
-        </w:rPr>
-        <w:t>옵션으로</w:t>
-      </w:r>
-      <w:r>
-        <w:rPr>
-          <w:sz w:val="22"/>
-          <w:szCs w:val="22"/>
-          <w:lang w:eastAsia="ko-KR"/>
-        </w:rPr>
-        <w:t xml:space="preserve"> </w:t>
-      </w:r>
-      <w:proofErr w:type="spellStart"/>
-      <w:r>
-        <w:rPr>
-          <w:rFonts w:hint="eastAsia"/>
-          <w:sz w:val="22"/>
-          <w:szCs w:val="22"/>
-          <w:lang w:eastAsia="ko-KR"/>
-        </w:rPr>
-        <w:t>전체행</w:t>
-      </w:r>
-      <w:proofErr w:type="spellEnd"/>
-      <w:r>
-        <w:rPr>
-          <w:rFonts w:hint="eastAsia"/>
-          <w:sz w:val="22"/>
-          <w:szCs w:val="22"/>
-          <w:lang w:eastAsia="ko-KR"/>
-        </w:rPr>
-        <w:t>(</w:t>
-      </w:r>
-      <w:r>
-        <w:rPr>
-          <w:sz w:val="22"/>
-          <w:szCs w:val="22"/>
-          <w:lang w:eastAsia="ko-KR"/>
-        </w:rPr>
-        <w:t>print)</w:t>
+      <w:r>
+        <w:rPr>
+          <w:rFonts w:hint="eastAsia"/>
+          <w:sz w:val="22"/>
+          <w:szCs w:val="22"/>
+          <w:lang w:eastAsia="ko-KR"/>
+        </w:rPr>
+        <w:t xml:space="preserve"> </w:t>
+      </w:r>
+      <w:r>
+        <w:rPr>
+          <w:rFonts w:hint="eastAsia"/>
+          <w:sz w:val="22"/>
+          <w:szCs w:val="22"/>
+          <w:lang w:eastAsia="ko-KR"/>
+        </w:rPr>
+        <w:t>상위</w:t>
+      </w:r>
+      <w:r>
+        <w:rPr>
+          <w:rFonts w:hint="eastAsia"/>
+          <w:sz w:val="22"/>
+          <w:szCs w:val="22"/>
+          <w:lang w:eastAsia="ko-KR"/>
+        </w:rPr>
+        <w:t xml:space="preserve"> </w:t>
+      </w:r>
+      <w:r>
+        <w:rPr>
+          <w:sz w:val="22"/>
+          <w:szCs w:val="22"/>
+          <w:lang w:eastAsia="ko-KR"/>
+        </w:rPr>
+        <w:t>10</w:t>
+      </w:r>
+      <w:r>
+        <w:rPr>
+          <w:rFonts w:hint="eastAsia"/>
+          <w:sz w:val="22"/>
+          <w:szCs w:val="22"/>
+          <w:lang w:eastAsia="ko-KR"/>
+        </w:rPr>
+        <w:t>개</w:t>
       </w:r>
       <w:r>
         <w:rPr>
@@ -961,7 +1322,7 @@
         <w:rFonts w:asciiTheme="minorHAnsi" w:eastAsiaTheme="minorEastAsia" w:hAnsiTheme="minorHAnsi" w:cstheme="minorBidi"/>
         <w:kern w:val="2"/>
         <w:szCs w:val="24"/>
-        <w:lang w:val="en-US" w:eastAsia="ko-Kore-KR" w:bidi="ar-SA"/>
+        <w:lang w:val="en-US" w:bidi="ar-SA"/>
         <w14:ligatures w14:val="standardContextual"/>
       </w:rPr>
     </w:rPrDefault>
